--- a/Template_Files/03_FunctionalSafetyConcept_LaneAssistance_Template.docx
+++ b/Template_Files/03_FunctionalSafetyConcept_LaneAssistance_Template.docx
@@ -15,9 +15,7 @@
         </w:rPr>
       </w:pPr>
       <w:bookmarkStart w:id="0" w:name="_gc2pz7m8v7e" w:colFirst="0" w:colLast="0"/>
-      <w:bookmarkStart w:id="1" w:name="_GoBack"/>
       <w:bookmarkEnd w:id="0"/>
-      <w:bookmarkEnd w:id="1"/>
       <w:r>
         <w:rPr>
           <w:noProof/>
@@ -132,8 +130,8 @@
           <w:szCs w:val="48"/>
         </w:rPr>
       </w:pPr>
-      <w:bookmarkStart w:id="2" w:name="_26sbew8fa0gp" w:colFirst="0" w:colLast="0"/>
-      <w:bookmarkEnd w:id="2"/>
+      <w:bookmarkStart w:id="1" w:name="_26sbew8fa0gp" w:colFirst="0" w:colLast="0"/>
+      <w:bookmarkEnd w:id="1"/>
     </w:p>
     <w:p>
       <w:pPr>
@@ -145,8 +143,8 @@
           <w:szCs w:val="48"/>
         </w:rPr>
       </w:pPr>
-      <w:bookmarkStart w:id="3" w:name="_1v0rwb789wl3" w:colFirst="0" w:colLast="0"/>
-      <w:bookmarkEnd w:id="3"/>
+      <w:bookmarkStart w:id="2" w:name="_1v0rwb789wl3" w:colFirst="0" w:colLast="0"/>
+      <w:bookmarkEnd w:id="2"/>
     </w:p>
     <w:p>
       <w:pPr>
@@ -157,8 +155,8 @@
           <w:szCs w:val="48"/>
         </w:rPr>
       </w:pPr>
-      <w:bookmarkStart w:id="4" w:name="_2468oyeg0eef" w:colFirst="0" w:colLast="0"/>
-      <w:bookmarkEnd w:id="4"/>
+      <w:bookmarkStart w:id="3" w:name="_2468oyeg0eef" w:colFirst="0" w:colLast="0"/>
+      <w:bookmarkEnd w:id="3"/>
     </w:p>
     <w:p/>
     <w:p/>
@@ -168,8 +166,8 @@
         <w:contextualSpacing w:val="0"/>
         <w:jc w:val="right"/>
       </w:pPr>
-      <w:bookmarkStart w:id="5" w:name="_ug35toubx59n" w:colFirst="0" w:colLast="0"/>
-      <w:bookmarkEnd w:id="5"/>
+      <w:bookmarkStart w:id="4" w:name="_ug35toubx59n" w:colFirst="0" w:colLast="0"/>
+      <w:bookmarkEnd w:id="4"/>
       <w:r>
         <w:rPr>
           <w:sz w:val="48"/>
@@ -227,8 +225,8 @@
           <w:szCs w:val="48"/>
         </w:rPr>
       </w:pPr>
-      <w:bookmarkStart w:id="6" w:name="_q7vpi366elug" w:colFirst="0" w:colLast="0"/>
-      <w:bookmarkEnd w:id="6"/>
+      <w:bookmarkStart w:id="5" w:name="_q7vpi366elug" w:colFirst="0" w:colLast="0"/>
+      <w:bookmarkEnd w:id="5"/>
       <w:r>
         <w:rPr>
           <w:noProof/>
@@ -289,8 +287,8 @@
         <w:spacing w:before="480" w:after="180" w:line="240" w:lineRule="auto"/>
         <w:contextualSpacing w:val="0"/>
       </w:pPr>
-      <w:bookmarkStart w:id="7" w:name="_1t3h5sf" w:colFirst="0" w:colLast="0"/>
-      <w:bookmarkEnd w:id="7"/>
+      <w:bookmarkStart w:id="6" w:name="_1t3h5sf" w:colFirst="0" w:colLast="0"/>
+      <w:bookmarkEnd w:id="6"/>
       <w:r>
         <w:t>Document history</w:t>
       </w:r>
@@ -307,7 +305,23 @@
           <w:b/>
           <w:color w:val="B7B7B7"/>
         </w:rPr>
-        <w:t xml:space="preserve">[Instructions: Fill in the date, version and description fields. You can fill out the Editor field with your name if you want to do so. Keep track of your editing as if this were a real world project. </w:t>
+        <w:t xml:space="preserve">[Instructions: Fill in the date, version and description fields. You can fill out the Editor </w:t>
+      </w:r>
+      <w:proofErr w:type="gramStart"/>
+      <w:r>
+        <w:rPr>
+          <w:b/>
+          <w:color w:val="B7B7B7"/>
+        </w:rPr>
+        <w:t>field</w:t>
+      </w:r>
+      <w:proofErr w:type="gramEnd"/>
+      <w:r>
+        <w:rPr>
+          <w:b/>
+          <w:color w:val="B7B7B7"/>
+        </w:rPr>
+        <w:t xml:space="preserve"> with your name if you want to do so. Keep track of your editing as if this were a real world project. </w:t>
       </w:r>
     </w:p>
     <w:p>
@@ -531,55 +545,49 @@
                 <w:sz w:val="22"/>
                 <w:szCs w:val="22"/>
               </w:rPr>
-              <w:t>Mahmoud Taha</w:t>
-            </w:r>
-          </w:p>
-        </w:tc>
-        <w:tc>
-          <w:tcPr>
-            <w:tcW w:w="4785" w:type="dxa"/>
-          </w:tcPr>
-          <w:p>
-            <w:pPr>
-              <w:widowControl w:val="0"/>
-              <w:contextualSpacing w:val="0"/>
+              <w:t xml:space="preserve">Mahmoud </w:t>
+            </w:r>
+            <w:proofErr w:type="spellStart"/>
+            <w:r>
               <w:rPr>
                 <w:rFonts w:ascii="Calibri" w:eastAsia="Calibri" w:hAnsi="Calibri" w:cs="Calibri"/>
                 <w:sz w:val="22"/>
                 <w:szCs w:val="22"/>
               </w:rPr>
-            </w:pPr>
-            <w:r>
+              <w:t>Taha</w:t>
+            </w:r>
+            <w:proofErr w:type="spellEnd"/>
+          </w:p>
+        </w:tc>
+        <w:tc>
+          <w:tcPr>
+            <w:tcW w:w="4785" w:type="dxa"/>
+          </w:tcPr>
+          <w:p>
+            <w:pPr>
+              <w:widowControl w:val="0"/>
+              <w:contextualSpacing w:val="0"/>
               <w:rPr>
                 <w:rFonts w:ascii="Calibri" w:eastAsia="Calibri" w:hAnsi="Calibri" w:cs="Calibri"/>
                 <w:sz w:val="22"/>
                 <w:szCs w:val="22"/>
               </w:rPr>
-              <w:t>Initial document</w:t>
-            </w:r>
-          </w:p>
-        </w:tc>
-      </w:tr>
-      <w:tr>
-        <w:tc>
-          <w:tcPr>
-            <w:tcW w:w="1470" w:type="dxa"/>
-          </w:tcPr>
-          <w:p>
-            <w:pPr>
-              <w:widowControl w:val="0"/>
-              <w:contextualSpacing w:val="0"/>
+            </w:pPr>
+            <w:r>
               <w:rPr>
                 <w:rFonts w:ascii="Calibri" w:eastAsia="Calibri" w:hAnsi="Calibri" w:cs="Calibri"/>
                 <w:sz w:val="22"/>
                 <w:szCs w:val="22"/>
               </w:rPr>
-            </w:pPr>
-          </w:p>
-        </w:tc>
-        <w:tc>
-          <w:tcPr>
-            <w:tcW w:w="1275" w:type="dxa"/>
+              <w:t>Initial document</w:t>
+            </w:r>
+          </w:p>
+        </w:tc>
+      </w:tr>
+      <w:tr>
+        <w:tc>
+          <w:tcPr>
+            <w:tcW w:w="1470" w:type="dxa"/>
           </w:tcPr>
           <w:p>
             <w:pPr>
@@ -591,27 +599,19 @@
                 <w:szCs w:val="22"/>
               </w:rPr>
             </w:pPr>
-          </w:p>
-        </w:tc>
-        <w:tc>
-          <w:tcPr>
-            <w:tcW w:w="2100" w:type="dxa"/>
-          </w:tcPr>
-          <w:p>
-            <w:pPr>
-              <w:widowControl w:val="0"/>
-              <w:contextualSpacing w:val="0"/>
+            <w:r>
               <w:rPr>
                 <w:rFonts w:ascii="Calibri" w:eastAsia="Calibri" w:hAnsi="Calibri" w:cs="Calibri"/>
                 <w:sz w:val="22"/>
                 <w:szCs w:val="22"/>
               </w:rPr>
-            </w:pPr>
-          </w:p>
-        </w:tc>
-        <w:tc>
-          <w:tcPr>
-            <w:tcW w:w="4785" w:type="dxa"/>
+              <w:t>26/5/2018</w:t>
+            </w:r>
+          </w:p>
+        </w:tc>
+        <w:tc>
+          <w:tcPr>
+            <w:tcW w:w="1275" w:type="dxa"/>
           </w:tcPr>
           <w:p>
             <w:pPr>
@@ -623,29 +623,19 @@
                 <w:szCs w:val="22"/>
               </w:rPr>
             </w:pPr>
-          </w:p>
-        </w:tc>
-      </w:tr>
-      <w:tr>
-        <w:tc>
-          <w:tcPr>
-            <w:tcW w:w="1470" w:type="dxa"/>
-          </w:tcPr>
-          <w:p>
-            <w:pPr>
-              <w:widowControl w:val="0"/>
-              <w:contextualSpacing w:val="0"/>
+            <w:r>
               <w:rPr>
                 <w:rFonts w:ascii="Calibri" w:eastAsia="Calibri" w:hAnsi="Calibri" w:cs="Calibri"/>
                 <w:sz w:val="22"/>
                 <w:szCs w:val="22"/>
               </w:rPr>
-            </w:pPr>
-          </w:p>
-        </w:tc>
-        <w:tc>
-          <w:tcPr>
-            <w:tcW w:w="1275" w:type="dxa"/>
+              <w:t>2.0</w:t>
+            </w:r>
+          </w:p>
+        </w:tc>
+        <w:tc>
+          <w:tcPr>
+            <w:tcW w:w="2100" w:type="dxa"/>
           </w:tcPr>
           <w:p>
             <w:pPr>
@@ -657,45 +647,29 @@
                 <w:szCs w:val="22"/>
               </w:rPr>
             </w:pPr>
-          </w:p>
-        </w:tc>
-        <w:tc>
-          <w:tcPr>
-            <w:tcW w:w="2100" w:type="dxa"/>
-          </w:tcPr>
-          <w:p>
-            <w:pPr>
-              <w:widowControl w:val="0"/>
-              <w:contextualSpacing w:val="0"/>
+            <w:r>
               <w:rPr>
                 <w:rFonts w:ascii="Calibri" w:eastAsia="Calibri" w:hAnsi="Calibri" w:cs="Calibri"/>
                 <w:sz w:val="22"/>
                 <w:szCs w:val="22"/>
               </w:rPr>
-            </w:pPr>
-          </w:p>
-        </w:tc>
-        <w:tc>
-          <w:tcPr>
-            <w:tcW w:w="4785" w:type="dxa"/>
-          </w:tcPr>
-          <w:p>
-            <w:pPr>
-              <w:widowControl w:val="0"/>
-              <w:contextualSpacing w:val="0"/>
+              <w:t xml:space="preserve">Mahmoud </w:t>
+            </w:r>
+            <w:proofErr w:type="spellStart"/>
+            <w:r>
               <w:rPr>
                 <w:rFonts w:ascii="Calibri" w:eastAsia="Calibri" w:hAnsi="Calibri" w:cs="Calibri"/>
                 <w:sz w:val="22"/>
                 <w:szCs w:val="22"/>
               </w:rPr>
-            </w:pPr>
-          </w:p>
-        </w:tc>
-      </w:tr>
-      <w:tr>
-        <w:tc>
-          <w:tcPr>
-            <w:tcW w:w="1470" w:type="dxa"/>
+              <w:t>Taha</w:t>
+            </w:r>
+            <w:proofErr w:type="spellEnd"/>
+          </w:p>
+        </w:tc>
+        <w:tc>
+          <w:tcPr>
+            <w:tcW w:w="4785" w:type="dxa"/>
           </w:tcPr>
           <w:p>
             <w:pPr>
@@ -707,27 +681,21 @@
                 <w:szCs w:val="22"/>
               </w:rPr>
             </w:pPr>
-          </w:p>
-        </w:tc>
-        <w:tc>
-          <w:tcPr>
-            <w:tcW w:w="1275" w:type="dxa"/>
-          </w:tcPr>
-          <w:p>
-            <w:pPr>
-              <w:widowControl w:val="0"/>
-              <w:contextualSpacing w:val="0"/>
+            <w:r>
               <w:rPr>
                 <w:rFonts w:ascii="Calibri" w:eastAsia="Calibri" w:hAnsi="Calibri" w:cs="Calibri"/>
                 <w:sz w:val="22"/>
                 <w:szCs w:val="22"/>
               </w:rPr>
-            </w:pPr>
-          </w:p>
-        </w:tc>
-        <w:tc>
-          <w:tcPr>
-            <w:tcW w:w="2100" w:type="dxa"/>
+              <w:t>Resubmission</w:t>
+            </w:r>
+          </w:p>
+        </w:tc>
+      </w:tr>
+      <w:tr>
+        <w:tc>
+          <w:tcPr>
+            <w:tcW w:w="1470" w:type="dxa"/>
           </w:tcPr>
           <w:p>
             <w:pPr>
@@ -743,7 +711,7 @@
         </w:tc>
         <w:tc>
           <w:tcPr>
-            <w:tcW w:w="4785" w:type="dxa"/>
+            <w:tcW w:w="1275" w:type="dxa"/>
           </w:tcPr>
           <w:p>
             <w:pPr>
@@ -757,11 +725,9 @@
             </w:pPr>
           </w:p>
         </w:tc>
-      </w:tr>
-      <w:tr>
-        <w:tc>
-          <w:tcPr>
-            <w:tcW w:w="1470" w:type="dxa"/>
+        <w:tc>
+          <w:tcPr>
+            <w:tcW w:w="2100" w:type="dxa"/>
           </w:tcPr>
           <w:p>
             <w:pPr>
@@ -777,7 +743,7 @@
         </w:tc>
         <w:tc>
           <w:tcPr>
-            <w:tcW w:w="1275" w:type="dxa"/>
+            <w:tcW w:w="4785" w:type="dxa"/>
           </w:tcPr>
           <w:p>
             <w:pPr>
@@ -789,8 +755,108 @@
                 <w:szCs w:val="22"/>
               </w:rPr>
             </w:pPr>
-            <w:bookmarkStart w:id="8" w:name="_2s8eyo1" w:colFirst="0" w:colLast="0"/>
-            <w:bookmarkEnd w:id="8"/>
+          </w:p>
+        </w:tc>
+      </w:tr>
+      <w:tr>
+        <w:tc>
+          <w:tcPr>
+            <w:tcW w:w="1470" w:type="dxa"/>
+          </w:tcPr>
+          <w:p>
+            <w:pPr>
+              <w:widowControl w:val="0"/>
+              <w:contextualSpacing w:val="0"/>
+              <w:rPr>
+                <w:rFonts w:ascii="Calibri" w:eastAsia="Calibri" w:hAnsi="Calibri" w:cs="Calibri"/>
+                <w:sz w:val="22"/>
+                <w:szCs w:val="22"/>
+              </w:rPr>
+            </w:pPr>
+          </w:p>
+        </w:tc>
+        <w:tc>
+          <w:tcPr>
+            <w:tcW w:w="1275" w:type="dxa"/>
+          </w:tcPr>
+          <w:p>
+            <w:pPr>
+              <w:widowControl w:val="0"/>
+              <w:contextualSpacing w:val="0"/>
+              <w:rPr>
+                <w:rFonts w:ascii="Calibri" w:eastAsia="Calibri" w:hAnsi="Calibri" w:cs="Calibri"/>
+                <w:sz w:val="22"/>
+                <w:szCs w:val="22"/>
+              </w:rPr>
+            </w:pPr>
+          </w:p>
+        </w:tc>
+        <w:tc>
+          <w:tcPr>
+            <w:tcW w:w="2100" w:type="dxa"/>
+          </w:tcPr>
+          <w:p>
+            <w:pPr>
+              <w:widowControl w:val="0"/>
+              <w:contextualSpacing w:val="0"/>
+              <w:rPr>
+                <w:rFonts w:ascii="Calibri" w:eastAsia="Calibri" w:hAnsi="Calibri" w:cs="Calibri"/>
+                <w:sz w:val="22"/>
+                <w:szCs w:val="22"/>
+              </w:rPr>
+            </w:pPr>
+          </w:p>
+        </w:tc>
+        <w:tc>
+          <w:tcPr>
+            <w:tcW w:w="4785" w:type="dxa"/>
+          </w:tcPr>
+          <w:p>
+            <w:pPr>
+              <w:widowControl w:val="0"/>
+              <w:contextualSpacing w:val="0"/>
+              <w:rPr>
+                <w:rFonts w:ascii="Calibri" w:eastAsia="Calibri" w:hAnsi="Calibri" w:cs="Calibri"/>
+                <w:sz w:val="22"/>
+                <w:szCs w:val="22"/>
+              </w:rPr>
+            </w:pPr>
+          </w:p>
+        </w:tc>
+      </w:tr>
+      <w:tr>
+        <w:tc>
+          <w:tcPr>
+            <w:tcW w:w="1470" w:type="dxa"/>
+          </w:tcPr>
+          <w:p>
+            <w:pPr>
+              <w:widowControl w:val="0"/>
+              <w:contextualSpacing w:val="0"/>
+              <w:rPr>
+                <w:rFonts w:ascii="Calibri" w:eastAsia="Calibri" w:hAnsi="Calibri" w:cs="Calibri"/>
+                <w:sz w:val="22"/>
+                <w:szCs w:val="22"/>
+              </w:rPr>
+            </w:pPr>
+          </w:p>
+        </w:tc>
+        <w:tc>
+          <w:tcPr>
+            <w:tcW w:w="1275" w:type="dxa"/>
+          </w:tcPr>
+          <w:p>
+            <w:pPr>
+              <w:widowControl w:val="0"/>
+              <w:contextualSpacing w:val="0"/>
+              <w:rPr>
+                <w:rFonts w:ascii="Calibri" w:eastAsia="Calibri" w:hAnsi="Calibri" w:cs="Calibri"/>
+                <w:sz w:val="22"/>
+                <w:szCs w:val="22"/>
+              </w:rPr>
+            </w:pPr>
+            <w:bookmarkStart w:id="7" w:name="_2s8eyo1" w:colFirst="0" w:colLast="0"/>
+            <w:bookmarkEnd w:id="7"/>
           </w:p>
         </w:tc>
         <w:tc>
@@ -834,8 +900,8 @@
         <w:spacing w:before="480" w:after="180" w:line="240" w:lineRule="auto"/>
         <w:contextualSpacing w:val="0"/>
       </w:pPr>
-      <w:bookmarkStart w:id="9" w:name="_ktt3lgighckp" w:colFirst="0" w:colLast="0"/>
-      <w:bookmarkEnd w:id="9"/>
+      <w:bookmarkStart w:id="8" w:name="_ktt3lgighckp" w:colFirst="0" w:colLast="0"/>
+      <w:bookmarkEnd w:id="8"/>
       <w:r>
         <w:t>Table of Contents</w:t>
       </w:r>
@@ -1168,8 +1234,8 @@
         <w:pStyle w:val="Heading1"/>
         <w:contextualSpacing w:val="0"/>
       </w:pPr>
-      <w:bookmarkStart w:id="10" w:name="_fulgh8sf1ocg" w:colFirst="0" w:colLast="0"/>
-      <w:bookmarkEnd w:id="10"/>
+      <w:bookmarkStart w:id="9" w:name="_fulgh8sf1ocg" w:colFirst="0" w:colLast="0"/>
+      <w:bookmarkEnd w:id="9"/>
       <w:r>
         <w:t>Purpose of the Functional Safety Concept</w:t>
       </w:r>
@@ -1196,11 +1262,10 @@
         <w:widowControl w:val="0"/>
         <w:spacing w:line="240" w:lineRule="auto"/>
       </w:pPr>
+      <w:bookmarkStart w:id="10" w:name="_757cx6xm46zb" w:colFirst="0" w:colLast="0"/>
+      <w:bookmarkEnd w:id="10"/>
       <w:r>
-        <w:t>Avoiding accidents by reducing risk to acceptable levels</w:t>
-      </w:r>
-      <w:r>
-        <w:t xml:space="preserve"> by looking at the system from a bird eye point of view.</w:t>
+        <w:t>In Functional Safety Concept, safety goals are refined into safety requirements. These safety requirements are then allocated to the appropriate parts of the item's architecture. The functional safety concept looks at the general functionality of the item and does not go into technical details.</w:t>
       </w:r>
     </w:p>
     <w:p>
@@ -1208,8 +1273,6 @@
         <w:pStyle w:val="Heading1"/>
         <w:contextualSpacing w:val="0"/>
       </w:pPr>
-      <w:bookmarkStart w:id="11" w:name="_757cx6xm46zb" w:colFirst="0" w:colLast="0"/>
-      <w:bookmarkEnd w:id="11"/>
       <w:r>
         <w:t>Inputs to the Functional Safety Concept</w:t>
       </w:r>
@@ -1219,8 +1282,8 @@
         <w:pStyle w:val="Heading2"/>
         <w:contextualSpacing w:val="0"/>
       </w:pPr>
-      <w:bookmarkStart w:id="12" w:name="_pi1c1upmo8jt" w:colFirst="0" w:colLast="0"/>
-      <w:bookmarkEnd w:id="12"/>
+      <w:bookmarkStart w:id="11" w:name="_pi1c1upmo8jt" w:colFirst="0" w:colLast="0"/>
+      <w:bookmarkEnd w:id="11"/>
       <w:r>
         <w:t>Safety goals from the Hazard Analysis and Risk Assessment</w:t>
       </w:r>
@@ -1479,7 +1542,15 @@
               <w:spacing w:line="240" w:lineRule="auto"/>
             </w:pPr>
             <w:r>
-              <w:t>The LKA function shall be time limited and the additional steering tourque shall end after a given amount of time interval so that the driver cannot misuse the system for</w:t>
+              <w:t xml:space="preserve">The LKA function shall be time limited and the additional steering </w:t>
+            </w:r>
+            <w:proofErr w:type="spellStart"/>
+            <w:r>
+              <w:t>tourque</w:t>
+            </w:r>
+            <w:proofErr w:type="spellEnd"/>
+            <w:r>
+              <w:t xml:space="preserve"> shall end after a given amount of time interval so that the driver cannot misuse the system for</w:t>
             </w:r>
           </w:p>
         </w:tc>
@@ -1491,8 +1562,8 @@
         <w:pStyle w:val="Heading2"/>
         <w:contextualSpacing w:val="0"/>
       </w:pPr>
-      <w:bookmarkStart w:id="13" w:name="_s0p6ihti6jgk" w:colFirst="0" w:colLast="0"/>
-      <w:bookmarkEnd w:id="13"/>
+      <w:bookmarkStart w:id="12" w:name="_s0p6ihti6jgk" w:colFirst="0" w:colLast="0"/>
+      <w:bookmarkEnd w:id="12"/>
       <w:r>
         <w:t>Preliminary Architecture</w:t>
       </w:r>
@@ -1567,8 +1638,8 @@
         <w:pStyle w:val="Heading3"/>
         <w:contextualSpacing w:val="0"/>
       </w:pPr>
-      <w:bookmarkStart w:id="14" w:name="_cqb49updinx4" w:colFirst="0" w:colLast="0"/>
-      <w:bookmarkEnd w:id="14"/>
+      <w:bookmarkStart w:id="13" w:name="_cqb49updinx4" w:colFirst="0" w:colLast="0"/>
+      <w:bookmarkEnd w:id="13"/>
       <w:r>
         <w:t>Description of architecture elements</w:t>
       </w:r>
@@ -1579,8 +1650,17 @@
           <w:b/>
           <w:color w:val="B7B7B7"/>
         </w:rPr>
-        <w:t>[Instructions: Provide a description for each of the item elements; what is each element's purpose in the lane assistance item? ]</w:t>
+        <w:t>[Instructions: Provide a description for each of the item elements; what is each element's purpose in the lane assistance item</w:t>
       </w:r>
+      <w:proofErr w:type="gramStart"/>
+      <w:r>
+        <w:rPr>
+          <w:b/>
+          <w:color w:val="B7B7B7"/>
+        </w:rPr>
+        <w:t>? ]</w:t>
+      </w:r>
+      <w:proofErr w:type="gramEnd"/>
     </w:p>
     <w:p/>
     <w:tbl>
@@ -1999,8 +2079,8 @@
         <w:pStyle w:val="Heading1"/>
         <w:contextualSpacing w:val="0"/>
       </w:pPr>
-      <w:bookmarkStart w:id="15" w:name="_v8l7qfui8b16" w:colFirst="0" w:colLast="0"/>
-      <w:bookmarkEnd w:id="15"/>
+      <w:bookmarkStart w:id="14" w:name="_v8l7qfui8b16" w:colFirst="0" w:colLast="0"/>
+      <w:bookmarkEnd w:id="14"/>
       <w:r>
         <w:t>Functional Safety Concept</w:t>
       </w:r>
@@ -2067,8 +2147,8 @@
         <w:pStyle w:val="Heading2"/>
         <w:contextualSpacing w:val="0"/>
       </w:pPr>
-      <w:bookmarkStart w:id="16" w:name="_mtn6qbhgsr36" w:colFirst="0" w:colLast="0"/>
-      <w:bookmarkEnd w:id="16"/>
+      <w:bookmarkStart w:id="15" w:name="_mtn6qbhgsr36" w:colFirst="0" w:colLast="0"/>
+      <w:bookmarkEnd w:id="15"/>
       <w:r>
         <w:t>Functional Safety Analysis</w:t>
       </w:r>
@@ -2474,8 +2554,8 @@
         <w:pStyle w:val="Heading2"/>
         <w:contextualSpacing w:val="0"/>
       </w:pPr>
-      <w:bookmarkStart w:id="17" w:name="_frlc9y84ede8" w:colFirst="0" w:colLast="0"/>
-      <w:bookmarkEnd w:id="17"/>
+      <w:bookmarkStart w:id="16" w:name="_frlc9y84ede8" w:colFirst="0" w:colLast="0"/>
+      <w:bookmarkEnd w:id="16"/>
       <w:r>
         <w:lastRenderedPageBreak/>
         <w:t>Functional Safety Requirements</w:t>
@@ -2487,8 +2567,17 @@
           <w:b/>
           <w:color w:val="B7B7B7"/>
         </w:rPr>
-        <w:t>[Instructions: Fill in the functional safety requirements for the lane departure warning ]</w:t>
+        <w:t xml:space="preserve">[Instructions: Fill in the functional safety requirements for the lane departure </w:t>
       </w:r>
+      <w:proofErr w:type="gramStart"/>
+      <w:r>
+        <w:rPr>
+          <w:b/>
+          <w:color w:val="B7B7B7"/>
+        </w:rPr>
+        <w:t>warning ]</w:t>
+      </w:r>
+      <w:proofErr w:type="gramEnd"/>
     </w:p>
     <w:p/>
     <w:p>
@@ -2719,7 +2808,15 @@
               <w:widowControl w:val="0"/>
             </w:pPr>
             <w:r>
-              <w:t xml:space="preserve">The lane keeping item shall ensure that the lane departure oscillating torque amplitude is below Max_Torque_Amplitude   </w:t>
+              <w:t xml:space="preserve">The lane keeping item shall ensure that the lane departure oscillating torque amplitude is below </w:t>
+            </w:r>
+            <w:proofErr w:type="spellStart"/>
+            <w:r>
+              <w:t>Max_Torque_Amplitude</w:t>
+            </w:r>
+            <w:proofErr w:type="spellEnd"/>
+            <w:r>
+              <w:t xml:space="preserve">   </w:t>
             </w:r>
           </w:p>
         </w:tc>
@@ -2847,7 +2944,15 @@
               <w:widowControl w:val="0"/>
             </w:pPr>
             <w:r>
-              <w:t xml:space="preserve">The lane keeping item shall ensure that the lane departure oscillating frequency is below Max_Torque_Frequency </w:t>
+              <w:t xml:space="preserve">The lane keeping item shall ensure that the lane departure oscillating frequency is below </w:t>
+            </w:r>
+            <w:proofErr w:type="spellStart"/>
+            <w:r>
+              <w:t>Max_Torque_Frequency</w:t>
+            </w:r>
+            <w:proofErr w:type="spellEnd"/>
+            <w:r>
+              <w:t xml:space="preserve"> </w:t>
             </w:r>
           </w:p>
         </w:tc>
@@ -3117,7 +3222,15 @@
               <w:widowControl w:val="0"/>
             </w:pPr>
             <w:r>
-              <w:t xml:space="preserve">The drivers reaction is safe when the lane departure oscillating torque amplitude is below Max_Torque_Amplitude   </w:t>
+              <w:t xml:space="preserve">The drivers reaction is safe when the lane departure oscillating torque amplitude is below </w:t>
+            </w:r>
+            <w:proofErr w:type="spellStart"/>
+            <w:r>
+              <w:t>Max_Torque_Amplitude</w:t>
+            </w:r>
+            <w:proofErr w:type="spellEnd"/>
+            <w:r>
+              <w:t xml:space="preserve">   </w:t>
             </w:r>
           </w:p>
         </w:tc>
@@ -3205,8 +3318,13 @@
               <w:widowControl w:val="0"/>
             </w:pPr>
             <w:r>
-              <w:t>The drivers reaction is safe when the lane departure oscillating frequency is below Max_Torque_Frequency</w:t>
-            </w:r>
+              <w:t xml:space="preserve">The drivers reaction is safe when the lane departure oscillating frequency is below </w:t>
+            </w:r>
+            <w:proofErr w:type="spellStart"/>
+            <w:r>
+              <w:t>Max_Torque_Frequency</w:t>
+            </w:r>
+            <w:proofErr w:type="spellEnd"/>
           </w:p>
         </w:tc>
         <w:tc>
@@ -3489,8 +3607,13 @@
               <w:widowControl w:val="0"/>
             </w:pPr>
             <w:r>
-              <w:t>the electronic power steering ECU shall ensure that the lane keeping assistance torque is applied for only Max_Duration</w:t>
-            </w:r>
+              <w:t xml:space="preserve">the electronic power steering ECU shall ensure that the lane keeping assistance torque is applied for only </w:t>
+            </w:r>
+            <w:proofErr w:type="spellStart"/>
+            <w:r>
+              <w:t>Max_Duration</w:t>
+            </w:r>
+            <w:proofErr w:type="spellEnd"/>
           </w:p>
         </w:tc>
         <w:tc>
@@ -3771,8 +3894,13 @@
               <w:t xml:space="preserve">The drivers reaction is safe when </w:t>
             </w:r>
             <w:r>
-              <w:t>the lane keeping assistance torque is applied for only Max_Duration</w:t>
-            </w:r>
+              <w:t xml:space="preserve">the lane keeping assistance torque is applied for only </w:t>
+            </w:r>
+            <w:proofErr w:type="spellStart"/>
+            <w:r>
+              <w:t>Max_Duration</w:t>
+            </w:r>
+            <w:proofErr w:type="spellEnd"/>
           </w:p>
         </w:tc>
         <w:tc>
@@ -3803,8 +3931,8 @@
         <w:pStyle w:val="Heading2"/>
         <w:contextualSpacing w:val="0"/>
       </w:pPr>
-      <w:bookmarkStart w:id="18" w:name="_74udkdvf7nod" w:colFirst="0" w:colLast="0"/>
-      <w:bookmarkEnd w:id="18"/>
+      <w:bookmarkStart w:id="17" w:name="_74udkdvf7nod" w:colFirst="0" w:colLast="0"/>
+      <w:bookmarkEnd w:id="17"/>
       <w:r>
         <w:t>Refinement of the System Architecture</w:t>
       </w:r>
@@ -3878,8 +4006,8 @@
         <w:pStyle w:val="Heading2"/>
         <w:contextualSpacing w:val="0"/>
       </w:pPr>
-      <w:bookmarkStart w:id="19" w:name="_g2lqf7kmbspk" w:colFirst="0" w:colLast="0"/>
-      <w:bookmarkEnd w:id="19"/>
+      <w:bookmarkStart w:id="18" w:name="_g2lqf7kmbspk" w:colFirst="0" w:colLast="0"/>
+      <w:bookmarkEnd w:id="18"/>
       <w:r>
         <w:lastRenderedPageBreak/>
         <w:t>Allocation of Functional Safety Requirements to Architecture Elements</w:t>
@@ -4123,7 +4251,15 @@
               <w:t xml:space="preserve">electronic </w:t>
             </w:r>
             <w:r>
-              <w:t xml:space="preserve">power steering ECU shall ensure that the lane departure oscillating torque amplitude is below Max_Torque_Amplitude   </w:t>
+              <w:t xml:space="preserve">power steering ECU shall ensure that the lane departure oscillating torque amplitude is below </w:t>
+            </w:r>
+            <w:proofErr w:type="spellStart"/>
+            <w:r>
+              <w:t>Max_Torque_Amplitude</w:t>
+            </w:r>
+            <w:proofErr w:type="spellEnd"/>
+            <w:r>
+              <w:t xml:space="preserve">   </w:t>
             </w:r>
           </w:p>
         </w:tc>
@@ -4263,7 +4399,15 @@
               <w:t xml:space="preserve">electronic </w:t>
             </w:r>
             <w:r>
-              <w:t xml:space="preserve">power steering ECU shall ensure that the lane departure oscillating frequency is below Max_Torque_Frequency </w:t>
+              <w:t xml:space="preserve">power steering ECU shall ensure that the lane departure oscillating frequency is below </w:t>
+            </w:r>
+            <w:proofErr w:type="spellStart"/>
+            <w:r>
+              <w:t>Max_Torque_Frequency</w:t>
+            </w:r>
+            <w:proofErr w:type="spellEnd"/>
+            <w:r>
+              <w:t xml:space="preserve"> </w:t>
             </w:r>
           </w:p>
         </w:tc>
@@ -4397,8 +4541,13 @@
               <w:widowControl w:val="0"/>
             </w:pPr>
             <w:r>
-              <w:t>the electronic power steering ECU shall ensure that the lane keeping assistance torque is applied for only Max_Duration</w:t>
-            </w:r>
+              <w:t xml:space="preserve">the electronic power steering ECU shall ensure that the lane keeping assistance torque is applied for only </w:t>
+            </w:r>
+            <w:proofErr w:type="spellStart"/>
+            <w:r>
+              <w:t>Max_Duration</w:t>
+            </w:r>
+            <w:proofErr w:type="spellEnd"/>
           </w:p>
         </w:tc>
         <w:tc>
@@ -4476,8 +4625,8 @@
         <w:pStyle w:val="Heading2"/>
         <w:contextualSpacing w:val="0"/>
       </w:pPr>
-      <w:bookmarkStart w:id="20" w:name="_4w6r8buy4lrp" w:colFirst="0" w:colLast="0"/>
-      <w:bookmarkEnd w:id="20"/>
+      <w:bookmarkStart w:id="19" w:name="_4w6r8buy4lrp" w:colFirst="0" w:colLast="0"/>
+      <w:bookmarkEnd w:id="19"/>
       <w:r>
         <w:t>Warning and Degradation Concept</w:t>
       </w:r>
@@ -4491,7 +4640,23 @@
         <w:t>[Instructions: Fill in the warning and degradation concept.]</w:t>
       </w:r>
     </w:p>
-    <w:p/>
+    <w:p>
+      <w:pPr>
+        <w:widowControl w:val="0"/>
+        <w:spacing w:line="240" w:lineRule="auto"/>
+      </w:pPr>
+      <w:r>
+        <w:t>Referring to "Functional Safety Analysis" above, Malfunctions 01</w:t>
+      </w:r>
+      <w:proofErr w:type="gramStart"/>
+      <w:r>
+        <w:t>,02</w:t>
+      </w:r>
+      <w:proofErr w:type="gramEnd"/>
+      <w:r>
+        <w:t xml:space="preserve"> (LDW) become trigger modes for WDC-01 and Malfunctions 03 (LKA) for WDC-02.</w:t>
+      </w:r>
+    </w:p>
     <w:p/>
     <w:tbl>
       <w:tblPr>
@@ -4709,11 +4874,13 @@
               <w:spacing w:line="240" w:lineRule="auto"/>
             </w:pPr>
             <w:r>
-              <w:t xml:space="preserve">the lane departure oscillating torque amplitude or frequency exceeded their </w:t>
-            </w:r>
+              <w:t xml:space="preserve">the lane departure oscillating torque amplitude or frequency </w:t>
+            </w:r>
+            <w:bookmarkStart w:id="20" w:name="_GoBack"/>
+            <w:bookmarkEnd w:id="20"/>
             <w:r>
               <w:lastRenderedPageBreak/>
-              <w:t>thresholds</w:t>
+              <w:t>exceeded their thresholds</w:t>
             </w:r>
           </w:p>
         </w:tc>
@@ -4829,8 +4996,13 @@
               <w:t>tance torque is applied for more than</w:t>
             </w:r>
             <w:r>
-              <w:t xml:space="preserve"> Max_Duration</w:t>
-            </w:r>
+              <w:t xml:space="preserve"> </w:t>
+            </w:r>
+            <w:proofErr w:type="spellStart"/>
+            <w:r>
+              <w:t>Max_Duration</w:t>
+            </w:r>
+            <w:proofErr w:type="spellEnd"/>
           </w:p>
         </w:tc>
         <w:tc>
